--- a/Document_UI-suunnitelma/UI-suunnitelma_sivustolle.docx
+++ b/Document_UI-suunnitelma/UI-suunnitelma_sivustolle.docx
@@ -117,6 +117,7 @@
         <w:rPr>
           <w:b/>
           <w:bCs/>
+          <w:noProof/>
         </w:rPr>
         <w:drawing>
           <wp:anchor distT="0" distB="0" distL="114300" distR="114300" simplePos="0" relativeHeight="251660800" behindDoc="0" locked="0" layoutInCell="1" allowOverlap="1" wp14:anchorId="0710488C" wp14:editId="289D248E">
@@ -235,17 +236,33 @@
     <w:p>
       <w:pPr>
         <w:ind w:left="360"/>
+        <w:rPr>
+          <w:b/>
+          <w:bCs/>
+        </w:rPr>
       </w:pPr>
       <w:proofErr w:type="spellStart"/>
       <w:r>
+        <w:rPr>
+          <w:b/>
+          <w:bCs/>
+        </w:rPr>
         <w:t>Mockup</w:t>
       </w:r>
       <w:proofErr w:type="spellEnd"/>
       <w:r>
+        <w:rPr>
+          <w:b/>
+          <w:bCs/>
+        </w:rPr>
         <w:t xml:space="preserve"> </w:t>
       </w:r>
       <w:proofErr w:type="gramStart"/>
       <w:r>
+        <w:rPr>
+          <w:b/>
+          <w:bCs/>
+        </w:rPr>
         <w:t>mobiili-näkymästä</w:t>
       </w:r>
       <w:proofErr w:type="gramEnd"/>
@@ -255,14 +272,17 @@
         <w:ind w:left="360"/>
       </w:pPr>
       <w:r>
+        <w:rPr>
+          <w:noProof/>
+        </w:rPr>
         <w:drawing>
-          <wp:anchor distT="0" distB="0" distL="114300" distR="114300" simplePos="0" relativeHeight="251665920" behindDoc="0" locked="0" layoutInCell="1" allowOverlap="1" wp14:anchorId="096FD0B7" wp14:editId="7455D3F8">
+          <wp:anchor distT="0" distB="0" distL="114300" distR="114300" simplePos="0" relativeHeight="251665920" behindDoc="0" locked="0" layoutInCell="1" allowOverlap="1" wp14:anchorId="096FD0B7" wp14:editId="44DDD866">
             <wp:simplePos x="0" y="0"/>
             <wp:positionH relativeFrom="column">
-              <wp:posOffset>285750</wp:posOffset>
+              <wp:posOffset>537210</wp:posOffset>
             </wp:positionH>
             <wp:positionV relativeFrom="paragraph">
-              <wp:posOffset>18415</wp:posOffset>
+              <wp:posOffset>14605</wp:posOffset>
             </wp:positionV>
             <wp:extent cx="2141220" cy="4495800"/>
             <wp:effectExtent l="0" t="0" r="0" b="0"/>
@@ -314,6 +334,353 @@
         </w:drawing>
       </w:r>
     </w:p>
+    <w:p/>
+    <w:p/>
+    <w:p/>
+    <w:p/>
+    <w:p/>
+    <w:p/>
+    <w:p/>
+    <w:p/>
+    <w:p/>
+    <w:p/>
+    <w:p/>
+    <w:p/>
+    <w:p/>
+    <w:p/>
+    <w:p/>
+    <w:p/>
+    <w:p/>
+    <w:p>
+      <w:pPr>
+        <w:rPr>
+          <w:b/>
+          <w:bCs/>
+          <w:sz w:val="28"/>
+          <w:szCs w:val="28"/>
+        </w:rPr>
+      </w:pPr>
+    </w:p>
+    <w:p>
+      <w:pPr>
+        <w:rPr>
+          <w:b/>
+          <w:bCs/>
+          <w:sz w:val="28"/>
+          <w:szCs w:val="28"/>
+        </w:rPr>
+      </w:pPr>
+    </w:p>
+    <w:p>
+      <w:pPr>
+        <w:rPr>
+          <w:b/>
+          <w:bCs/>
+          <w:sz w:val="28"/>
+          <w:szCs w:val="28"/>
+        </w:rPr>
+      </w:pPr>
+    </w:p>
+    <w:p>
+      <w:pPr>
+        <w:rPr>
+          <w:b/>
+          <w:bCs/>
+          <w:sz w:val="28"/>
+          <w:szCs w:val="28"/>
+        </w:rPr>
+      </w:pPr>
+    </w:p>
+    <w:p>
+      <w:pPr>
+        <w:rPr>
+          <w:b/>
+          <w:bCs/>
+          <w:sz w:val="28"/>
+          <w:szCs w:val="28"/>
+        </w:rPr>
+      </w:pPr>
+    </w:p>
+    <w:p>
+      <w:pPr>
+        <w:rPr>
+          <w:b/>
+          <w:bCs/>
+          <w:sz w:val="28"/>
+          <w:szCs w:val="28"/>
+        </w:rPr>
+      </w:pPr>
+    </w:p>
+    <w:p>
+      <w:pPr>
+        <w:rPr>
+          <w:b/>
+          <w:bCs/>
+          <w:sz w:val="28"/>
+          <w:szCs w:val="28"/>
+        </w:rPr>
+      </w:pPr>
+    </w:p>
+    <w:p>
+      <w:pPr>
+        <w:rPr>
+          <w:b/>
+          <w:bCs/>
+          <w:sz w:val="28"/>
+          <w:szCs w:val="28"/>
+        </w:rPr>
+      </w:pPr>
+    </w:p>
+    <w:p>
+      <w:pPr>
+        <w:rPr>
+          <w:b/>
+          <w:bCs/>
+          <w:sz w:val="28"/>
+          <w:szCs w:val="28"/>
+        </w:rPr>
+      </w:pPr>
+    </w:p>
+    <w:p>
+      <w:pPr>
+        <w:rPr>
+          <w:b/>
+          <w:bCs/>
+          <w:sz w:val="28"/>
+          <w:szCs w:val="28"/>
+        </w:rPr>
+      </w:pPr>
+      <w:r>
+        <w:rPr>
+          <w:b/>
+          <w:bCs/>
+          <w:sz w:val="28"/>
+          <w:szCs w:val="28"/>
+        </w:rPr>
+        <w:lastRenderedPageBreak/>
+        <w:t>Kissavalitsin sivu</w:t>
+      </w:r>
+    </w:p>
+    <w:p>
+      <w:pPr>
+        <w:rPr>
+          <w:b/>
+          <w:bCs/>
+        </w:rPr>
+      </w:pPr>
+      <w:proofErr w:type="spellStart"/>
+      <w:proofErr w:type="gramStart"/>
+      <w:r>
+        <w:rPr>
+          <w:b/>
+          <w:bCs/>
+        </w:rPr>
+        <w:t>Wireframe</w:t>
+      </w:r>
+      <w:proofErr w:type="spellEnd"/>
+      <w:r>
+        <w:rPr>
+          <w:b/>
+          <w:bCs/>
+        </w:rPr>
+        <w:t xml:space="preserve"> </w:t>
+      </w:r>
+      <w:r>
+        <w:rPr>
+          <w:b/>
+          <w:bCs/>
+        </w:rPr>
+        <w:t xml:space="preserve"> mobiilinäkymästä</w:t>
+      </w:r>
+      <w:proofErr w:type="gramEnd"/>
+    </w:p>
+    <w:p>
+      <w:pPr>
+        <w:rPr>
+          <w:b/>
+          <w:bCs/>
+        </w:rPr>
+      </w:pPr>
+      <w:r>
+        <w:rPr>
+          <w:b/>
+          <w:bCs/>
+        </w:rPr>
+        <w:drawing>
+          <wp:inline distT="0" distB="0" distL="0" distR="0" wp14:anchorId="3B06EBED" wp14:editId="1395B3E0">
+            <wp:extent cx="6081287" cy="6538527"/>
+            <wp:effectExtent l="0" t="0" r="0" b="0"/>
+            <wp:docPr id="4" name="Kuva 4" descr="Kuva, joka sisältää kohteen teksti&#10;&#10;Kuvaus luotu automaattisesti"/>
+            <wp:cNvGraphicFramePr>
+              <a:graphicFrameLocks xmlns:a="http://schemas.openxmlformats.org/drawingml/2006/main" noChangeAspect="1"/>
+            </wp:cNvGraphicFramePr>
+            <a:graphic xmlns:a="http://schemas.openxmlformats.org/drawingml/2006/main">
+              <a:graphicData uri="http://schemas.openxmlformats.org/drawingml/2006/picture">
+                <pic:pic xmlns:pic="http://schemas.openxmlformats.org/drawingml/2006/picture">
+                  <pic:nvPicPr>
+                    <pic:cNvPr id="4" name="Kuva 4" descr="Kuva, joka sisältää kohteen teksti&#10;&#10;Kuvaus luotu automaattisesti"/>
+                    <pic:cNvPicPr/>
+                  </pic:nvPicPr>
+                  <pic:blipFill>
+                    <a:blip r:embed="rId9"/>
+                    <a:stretch>
+                      <a:fillRect/>
+                    </a:stretch>
+                  </pic:blipFill>
+                  <pic:spPr>
+                    <a:xfrm>
+                      <a:off x="0" y="0"/>
+                      <a:ext cx="6081287" cy="6538527"/>
+                    </a:xfrm>
+                    <a:prstGeom prst="rect">
+                      <a:avLst/>
+                    </a:prstGeom>
+                  </pic:spPr>
+                </pic:pic>
+              </a:graphicData>
+            </a:graphic>
+          </wp:inline>
+        </w:drawing>
+      </w:r>
+    </w:p>
+    <w:p>
+      <w:pPr>
+        <w:rPr>
+          <w:b/>
+          <w:bCs/>
+        </w:rPr>
+      </w:pPr>
+    </w:p>
+    <w:p>
+      <w:pPr>
+        <w:rPr>
+          <w:b/>
+          <w:bCs/>
+        </w:rPr>
+      </w:pPr>
+    </w:p>
+    <w:p>
+      <w:pPr>
+        <w:rPr>
+          <w:b/>
+          <w:bCs/>
+        </w:rPr>
+      </w:pPr>
+    </w:p>
+    <w:p>
+      <w:pPr>
+        <w:rPr>
+          <w:b/>
+          <w:bCs/>
+        </w:rPr>
+      </w:pPr>
+    </w:p>
+    <w:p>
+      <w:pPr>
+        <w:rPr>
+          <w:b/>
+          <w:bCs/>
+        </w:rPr>
+      </w:pPr>
+    </w:p>
+    <w:p>
+      <w:pPr>
+        <w:rPr>
+          <w:b/>
+          <w:bCs/>
+        </w:rPr>
+      </w:pPr>
+    </w:p>
+    <w:p>
+      <w:pPr>
+        <w:rPr>
+          <w:b/>
+          <w:bCs/>
+        </w:rPr>
+      </w:pPr>
+    </w:p>
+    <w:p>
+      <w:pPr>
+        <w:rPr>
+          <w:b/>
+          <w:bCs/>
+        </w:rPr>
+      </w:pPr>
+    </w:p>
+    <w:p>
+      <w:pPr>
+        <w:rPr>
+          <w:b/>
+          <w:bCs/>
+        </w:rPr>
+      </w:pPr>
+      <w:proofErr w:type="spellStart"/>
+      <w:r>
+        <w:rPr>
+          <w:b/>
+          <w:bCs/>
+        </w:rPr>
+        <w:t>Wireframe</w:t>
+      </w:r>
+      <w:proofErr w:type="spellEnd"/>
+      <w:r>
+        <w:rPr>
+          <w:b/>
+          <w:bCs/>
+        </w:rPr>
+        <w:t xml:space="preserve"> desktop-näkymästä</w:t>
+      </w:r>
+    </w:p>
+    <w:p>
+      <w:pPr>
+        <w:rPr>
+          <w:b/>
+          <w:bCs/>
+        </w:rPr>
+      </w:pPr>
+      <w:r>
+        <w:rPr>
+          <w:b/>
+          <w:bCs/>
+        </w:rPr>
+        <w:drawing>
+          <wp:inline distT="0" distB="0" distL="0" distR="0" wp14:anchorId="6445522C" wp14:editId="4A08208C">
+            <wp:extent cx="6120130" cy="4618990"/>
+            <wp:effectExtent l="0" t="0" r="0" b="0"/>
+            <wp:docPr id="5" name="Kuva 5"/>
+            <wp:cNvGraphicFramePr>
+              <a:graphicFrameLocks xmlns:a="http://schemas.openxmlformats.org/drawingml/2006/main" noChangeAspect="1"/>
+            </wp:cNvGraphicFramePr>
+            <a:graphic xmlns:a="http://schemas.openxmlformats.org/drawingml/2006/main">
+              <a:graphicData uri="http://schemas.openxmlformats.org/drawingml/2006/picture">
+                <pic:pic xmlns:pic="http://schemas.openxmlformats.org/drawingml/2006/picture">
+                  <pic:nvPicPr>
+                    <pic:cNvPr id="1" name=""/>
+                    <pic:cNvPicPr/>
+                  </pic:nvPicPr>
+                  <pic:blipFill>
+                    <a:blip r:embed="rId10"/>
+                    <a:stretch>
+                      <a:fillRect/>
+                    </a:stretch>
+                  </pic:blipFill>
+                  <pic:spPr>
+                    <a:xfrm>
+                      <a:off x="0" y="0"/>
+                      <a:ext cx="6120130" cy="4618990"/>
+                    </a:xfrm>
+                    <a:prstGeom prst="rect">
+                      <a:avLst/>
+                    </a:prstGeom>
+                  </pic:spPr>
+                </pic:pic>
+              </a:graphicData>
+            </a:graphic>
+          </wp:inline>
+        </w:drawing>
+      </w:r>
+    </w:p>
+    <w:p/>
     <w:sectPr>
       <w:pgSz w:w="11906" w:h="16838"/>
       <w:pgMar w:top="1417" w:right="1134" w:bottom="1417" w:left="1134" w:header="708" w:footer="708" w:gutter="0"/>
